--- a/128. 臘、臈、腊→腊.docx
+++ b/128. 臘、臈、腊→腊.docx
@@ -171,7 +171,7 @@
           <w:szCs w:val="43"/>
           <w:lang w:eastAsia="zh-TW"/>
         </w:rPr>
-        <w:t>辨意：根據《教育部異體字字典》，「</w:t>
+        <w:t>辨意：「</w:t>
       </w:r>
       <w:r>
         <w:rPr>

--- a/128. 臘、臈、腊→腊.docx
+++ b/128. 臘、臈、腊→腊.docx
@@ -11,6 +11,7 @@
           <w:lang w:eastAsia="zh-TW"/>
         </w:rPr>
       </w:pPr>
+      <w:bookmarkStart w:id="0" w:name="_GoBack"/>
       <w:r>
         <w:rPr>
           <w:rFonts w:hint="eastAsia" w:ascii="TW-MOE-Std-Kai" w:hAnsi="TW-MOE-Std-Kai" w:eastAsia="TW-MOE-Std-Kai" w:cs="TW-MOE-Std-Kai"/>
@@ -141,18 +142,7 @@
           <w:szCs w:val="43"/>
           <w:lang w:val="en-US" w:eastAsia="zh-TW"/>
         </w:rPr>
-        <w:t>。故「臘」、「臈」和</w:t>
-      </w:r>
-      <w:bookmarkStart w:id="0" w:name="_GoBack"/>
-      <w:bookmarkEnd w:id="0"/>
-      <w:r>
-        <w:rPr>
-          <w:rFonts w:hint="eastAsia" w:ascii="TW-MOE-Std-Kai" w:hAnsi="TW-MOE-Std-Kai" w:eastAsia="TW-MOE-Std-Kai" w:cs="TW-MOE-Std-Kai"/>
-          <w:sz w:val="43"/>
-          <w:szCs w:val="43"/>
-          <w:lang w:val="en-US" w:eastAsia="zh-TW"/>
-        </w:rPr>
-        <w:t>「腊」為極易區分之字，可因聲辨字（根據不同的讀音確定不同的字）。</w:t>
+        <w:t>。故「臘」、「臈」和「腊」為極易區分之字，可因聲辨字（根據不同的讀音確定不同的字）。</w:t>
       </w:r>
     </w:p>
     <w:p>
@@ -219,6 +209,7 @@
         <w:t>）」（指肥貌）中。而「腊」則是指乾肉、將肉乾燥、乾裂之皮膚、極、很，如「腊毒」（極毒，毒性很強）等。現代語境中區分「臘」、「臈」和「腊」，只要記住除「臈胆」和「腊毒」外一律用「臘」即可。</w:t>
       </w:r>
     </w:p>
+    <w:bookmarkEnd w:id="0"/>
     <w:sectPr>
       <w:pgSz w:w="11906" w:h="16838"/>
       <w:pgMar w:top="1440" w:right="1800" w:bottom="1440" w:left="1800" w:header="851" w:footer="992" w:gutter="0"/>

--- a/128. 臘、臈、腊→腊.docx
+++ b/128. 臘、臈、腊→腊.docx
@@ -11,7 +11,6 @@
           <w:lang w:eastAsia="zh-TW"/>
         </w:rPr>
       </w:pPr>
-      <w:bookmarkStart w:id="0" w:name="_GoBack"/>
       <w:r>
         <w:rPr>
           <w:rFonts w:hint="eastAsia" w:ascii="TW-MOE-Std-Kai" w:hAnsi="TW-MOE-Std-Kai" w:eastAsia="TW-MOE-Std-Kai" w:cs="TW-MOE-Std-Kai"/>
@@ -188,7 +187,18 @@
           <w:szCs w:val="43"/>
           <w:lang w:val="en-US" w:eastAsia="zh-TW"/>
         </w:rPr>
-        <w:t>是指歲終時合祭眾神之祭祀、陰曆十二月、僧受戒得度之年歲、醃製之肉類，如「臘月」、「臘八」（又稱「臘日」）、「臘盡冬殘」、「寒冬臘月」、「戒臘」（佛教用語，指出家人受具足戒後的年數，以過一個結夏安居為一臘）、「醃臘」、「燒臘」、「臘肉」、「臘腸」、「臘鴨」、「臘魚」、「臘味」等。而「臈」則專用於固定詞彙「臈胆（</w:t>
+        <w:t>是指歲終時合祭眾神之祭祀、陰曆十二月、僧受戒得度之年歲、醃製之肉類，如「臘月」、「臘八」（又稱「臘日」）、「臘盡冬殘」、「寒冬臘月」、「戒臘」（佛教用語，指出家人受具足戒後的年數，以過一個結夏安居為一臘）、「醃臘」、「燒臘」、「臘肉」、「臘腸」、「臘鴨」、「臘魚」、「臘味」、「希臘</w:t>
+      </w:r>
+      <w:bookmarkStart w:id="0" w:name="_GoBack"/>
+      <w:bookmarkEnd w:id="0"/>
+      <w:r>
+        <w:rPr>
+          <w:rFonts w:hint="eastAsia" w:ascii="TW-MOE-Std-Kai" w:hAnsi="TW-MOE-Std-Kai" w:eastAsia="TW-MOE-Std-Kai" w:cs="TW-MOE-Std-Kai"/>
+          <w:sz w:val="43"/>
+          <w:szCs w:val="43"/>
+          <w:lang w:val="en-US" w:eastAsia="zh-TW"/>
+        </w:rPr>
+        <w:t>」等。而「臈」則專用於固定詞彙「臈胆（</w:t>
       </w:r>
       <w:r>
         <w:rPr>
@@ -209,7 +219,6 @@
         <w:t>）」（指肥貌）中。而「腊」則是指乾肉、將肉乾燥、乾裂之皮膚、極、很，如「腊毒」（極毒，毒性很強）等。現代語境中區分「臘」、「臈」和「腊」，只要記住除「臈胆」和「腊毒」外一律用「臘」即可。</w:t>
       </w:r>
     </w:p>
-    <w:bookmarkEnd w:id="0"/>
     <w:sectPr>
       <w:pgSz w:w="11906" w:h="16838"/>
       <w:pgMar w:top="1440" w:right="1800" w:bottom="1440" w:left="1800" w:header="851" w:footer="992" w:gutter="0"/>

--- a/128. 臘、臈、腊→腊.docx
+++ b/128. 臘、臈、腊→腊.docx
@@ -187,7 +187,7 @@
           <w:szCs w:val="43"/>
           <w:lang w:val="en-US" w:eastAsia="zh-TW"/>
         </w:rPr>
-        <w:t>是指歲終時合祭眾神之祭祀、陰曆十二月、僧受戒得度之年歲、醃製之肉類，如「臘月」、「臘八」（又稱「臘日」）、「臘盡冬殘」、「寒冬臘月」、「戒臘」（佛教用語，指出家人受具足戒後的年數，以過一個結夏安居為一臘）、「醃臘」、「燒臘」、「臘肉」、「臘腸」、「臘鴨」、「臘魚」、「臘味」、「希臘</w:t>
+        <w:t>是指歲終時合祭眾神之祭祀、陰曆十二月、僧受戒得度之年歲、醃製之肉類，如「臘月」、「臘八」（又稱「臘日」）、「臘盡」（歲末年終</w:t>
       </w:r>
       <w:bookmarkStart w:id="0" w:name="_GoBack"/>
       <w:bookmarkEnd w:id="0"/>
@@ -198,7 +198,7 @@
           <w:szCs w:val="43"/>
           <w:lang w:val="en-US" w:eastAsia="zh-TW"/>
         </w:rPr>
-        <w:t>」等。而「臈」則專用於固定詞彙「臈胆（</w:t>
+        <w:t>）、「臘盡冬殘」、「寒冬臘月」、「戒臘」（佛教用語，指出家人受具足戒後的年數，以過一個結夏安居為一臘）、「醃臘」、「燒臘」、「臘肉」、「臘腸」、「臘鴨」、「臘魚」、「臘味」、「希臘」等。而「臈」則專用於固定詞彙「臈胆（</w:t>
       </w:r>
       <w:r>
         <w:rPr>
